--- a/Mobile_Computing_Progress.docx
+++ b/Mobile_Computing_Progress.docx
@@ -53,8 +53,1236 @@
       </w:r>
     </w:p>
     <w:p>
+      <w:pPr>
+        <w:pStyle w:val="ListParagraph"/>
+        <w:numPr>
+          <w:ilvl w:val="0"/>
+          <w:numId w:val="1"/>
+        </w:numPr>
+        <w:rPr>
+          <w:b/>
+        </w:rPr>
+      </w:pPr>
+      <w:r>
+        <w:rPr>
+          <w:b/>
+        </w:rPr>
+        <w:t>Screen-1</w:t>
+      </w:r>
+      <w:r>
+        <w:rPr>
+          <w:b/>
+        </w:rPr>
+        <w:br/>
+      </w:r>
+      <w:r>
+        <w:rPr>
+          <w:b/>
+        </w:rPr>
+        <w:br/>
+      </w:r>
+      <w:r>
+        <w:rPr>
+          <w:noProof/>
+        </w:rPr>
+        <w:drawing>
+          <wp:inline distT="0" distB="0" distL="0" distR="0" wp14:anchorId="52ED37F9" wp14:editId="1A546974">
+            <wp:extent cx="4791075" cy="4762500"/>
+            <wp:effectExtent l="0" t="0" r="9525" b="0"/>
+            <wp:docPr id="1" name="Picture 1"/>
+            <wp:cNvGraphicFramePr>
+              <a:graphicFrameLocks xmlns:a="http://schemas.openxmlformats.org/drawingml/2006/main" noChangeAspect="1"/>
+            </wp:cNvGraphicFramePr>
+            <a:graphic xmlns:a="http://schemas.openxmlformats.org/drawingml/2006/main">
+              <a:graphicData uri="http://schemas.openxmlformats.org/drawingml/2006/picture">
+                <pic:pic xmlns:pic="http://schemas.openxmlformats.org/drawingml/2006/picture">
+                  <pic:nvPicPr>
+                    <pic:cNvPr id="1" name=""/>
+                    <pic:cNvPicPr/>
+                  </pic:nvPicPr>
+                  <pic:blipFill>
+                    <a:blip r:embed="rId5"/>
+                    <a:stretch>
+                      <a:fillRect/>
+                    </a:stretch>
+                  </pic:blipFill>
+                  <pic:spPr>
+                    <a:xfrm>
+                      <a:off x="0" y="0"/>
+                      <a:ext cx="4791075" cy="4762500"/>
+                    </a:xfrm>
+                    <a:prstGeom prst="rect">
+                      <a:avLst/>
+                    </a:prstGeom>
+                  </pic:spPr>
+                </pic:pic>
+              </a:graphicData>
+            </a:graphic>
+          </wp:inline>
+        </w:drawing>
+      </w:r>
+    </w:p>
+    <w:p>
+      <w:pPr>
+        <w:pStyle w:val="ListParagraph"/>
+        <w:numPr>
+          <w:ilvl w:val="0"/>
+          <w:numId w:val="1"/>
+        </w:numPr>
+        <w:rPr>
+          <w:b/>
+        </w:rPr>
+      </w:pPr>
+      <w:r>
+        <w:rPr>
+          <w:b/>
+        </w:rPr>
+        <w:lastRenderedPageBreak/>
+        <w:t>Screen-2</w:t>
+      </w:r>
+      <w:r>
+        <w:rPr>
+          <w:b/>
+        </w:rPr>
+        <w:br/>
+      </w:r>
+      <w:r>
+        <w:rPr>
+          <w:noProof/>
+        </w:rPr>
+        <w:drawing>
+          <wp:inline distT="0" distB="0" distL="0" distR="0" wp14:anchorId="5E2C1266" wp14:editId="5D679FEC">
+            <wp:extent cx="4238625" cy="4162425"/>
+            <wp:effectExtent l="0" t="0" r="9525" b="9525"/>
+            <wp:docPr id="2" name="Picture 2"/>
+            <wp:cNvGraphicFramePr>
+              <a:graphicFrameLocks xmlns:a="http://schemas.openxmlformats.org/drawingml/2006/main" noChangeAspect="1"/>
+            </wp:cNvGraphicFramePr>
+            <a:graphic xmlns:a="http://schemas.openxmlformats.org/drawingml/2006/main">
+              <a:graphicData uri="http://schemas.openxmlformats.org/drawingml/2006/picture">
+                <pic:pic xmlns:pic="http://schemas.openxmlformats.org/drawingml/2006/picture">
+                  <pic:nvPicPr>
+                    <pic:cNvPr id="1" name=""/>
+                    <pic:cNvPicPr/>
+                  </pic:nvPicPr>
+                  <pic:blipFill>
+                    <a:blip r:embed="rId6"/>
+                    <a:stretch>
+                      <a:fillRect/>
+                    </a:stretch>
+                  </pic:blipFill>
+                  <pic:spPr>
+                    <a:xfrm>
+                      <a:off x="0" y="0"/>
+                      <a:ext cx="4238625" cy="4162425"/>
+                    </a:xfrm>
+                    <a:prstGeom prst="rect">
+                      <a:avLst/>
+                    </a:prstGeom>
+                  </pic:spPr>
+                </pic:pic>
+              </a:graphicData>
+            </a:graphic>
+          </wp:inline>
+        </w:drawing>
+      </w:r>
+    </w:p>
+    <w:p>
+      <w:pPr>
+        <w:pStyle w:val="ListParagraph"/>
+        <w:numPr>
+          <w:ilvl w:val="0"/>
+          <w:numId w:val="1"/>
+        </w:numPr>
+        <w:rPr>
+          <w:b/>
+        </w:rPr>
+      </w:pPr>
+      <w:r>
+        <w:rPr>
+          <w:b/>
+        </w:rPr>
+        <w:lastRenderedPageBreak/>
+        <w:t>Screen-3</w:t>
+      </w:r>
+      <w:r>
+        <w:rPr>
+          <w:b/>
+        </w:rPr>
+        <w:br/>
+      </w:r>
+      <w:r>
+        <w:rPr>
+          <w:noProof/>
+        </w:rPr>
+        <w:drawing>
+          <wp:inline distT="0" distB="0" distL="0" distR="0" wp14:anchorId="55982CDB" wp14:editId="485796B0">
+            <wp:extent cx="4038600" cy="4257675"/>
+            <wp:effectExtent l="0" t="0" r="0" b="9525"/>
+            <wp:docPr id="3" name="Picture 3"/>
+            <wp:cNvGraphicFramePr>
+              <a:graphicFrameLocks xmlns:a="http://schemas.openxmlformats.org/drawingml/2006/main" noChangeAspect="1"/>
+            </wp:cNvGraphicFramePr>
+            <a:graphic xmlns:a="http://schemas.openxmlformats.org/drawingml/2006/main">
+              <a:graphicData uri="http://schemas.openxmlformats.org/drawingml/2006/picture">
+                <pic:pic xmlns:pic="http://schemas.openxmlformats.org/drawingml/2006/picture">
+                  <pic:nvPicPr>
+                    <pic:cNvPr id="1" name=""/>
+                    <pic:cNvPicPr/>
+                  </pic:nvPicPr>
+                  <pic:blipFill>
+                    <a:blip r:embed="rId7"/>
+                    <a:stretch>
+                      <a:fillRect/>
+                    </a:stretch>
+                  </pic:blipFill>
+                  <pic:spPr>
+                    <a:xfrm>
+                      <a:off x="0" y="0"/>
+                      <a:ext cx="4038600" cy="4257675"/>
+                    </a:xfrm>
+                    <a:prstGeom prst="rect">
+                      <a:avLst/>
+                    </a:prstGeom>
+                  </pic:spPr>
+                </pic:pic>
+              </a:graphicData>
+            </a:graphic>
+          </wp:inline>
+        </w:drawing>
+      </w:r>
+    </w:p>
+    <w:p>
+      <w:pPr>
+        <w:pStyle w:val="ListParagraph"/>
+        <w:numPr>
+          <w:ilvl w:val="0"/>
+          <w:numId w:val="1"/>
+        </w:numPr>
+        <w:rPr>
+          <w:b/>
+        </w:rPr>
+      </w:pPr>
+      <w:proofErr w:type="spellStart"/>
+      <w:r>
+        <w:rPr>
+          <w:b/>
+        </w:rPr>
+        <w:t>Intent_practive</w:t>
+      </w:r>
+      <w:proofErr w:type="spellEnd"/>
+      <w:r>
+        <w:rPr>
+          <w:b/>
+        </w:rPr>
+        <w:br/>
+      </w:r>
+      <w:proofErr w:type="spellStart"/>
+      <w:r>
+        <w:rPr>
+          <w:b/>
+        </w:rPr>
+        <w:t>ActivityMain</w:t>
+      </w:r>
+      <w:proofErr w:type="spellEnd"/>
+      <w:r>
+        <w:rPr>
+          <w:b/>
+        </w:rPr>
+        <w:br/>
+      </w:r>
+      <w:r>
+        <w:rPr>
+          <w:noProof/>
+        </w:rPr>
+        <w:drawing>
+          <wp:inline distT="0" distB="0" distL="0" distR="0" wp14:anchorId="6FC33F0A" wp14:editId="1920C6BA">
+            <wp:extent cx="5943600" cy="3213100"/>
+            <wp:effectExtent l="0" t="0" r="0" b="6350"/>
+            <wp:docPr id="5" name="Picture 5"/>
+            <wp:cNvGraphicFramePr>
+              <a:graphicFrameLocks xmlns:a="http://schemas.openxmlformats.org/drawingml/2006/main" noChangeAspect="1"/>
+            </wp:cNvGraphicFramePr>
+            <a:graphic xmlns:a="http://schemas.openxmlformats.org/drawingml/2006/main">
+              <a:graphicData uri="http://schemas.openxmlformats.org/drawingml/2006/picture">
+                <pic:pic xmlns:pic="http://schemas.openxmlformats.org/drawingml/2006/picture">
+                  <pic:nvPicPr>
+                    <pic:cNvPr id="1" name=""/>
+                    <pic:cNvPicPr/>
+                  </pic:nvPicPr>
+                  <pic:blipFill>
+                    <a:blip r:embed="rId8"/>
+                    <a:stretch>
+                      <a:fillRect/>
+                    </a:stretch>
+                  </pic:blipFill>
+                  <pic:spPr>
+                    <a:xfrm>
+                      <a:off x="0" y="0"/>
+                      <a:ext cx="5943600" cy="3213100"/>
+                    </a:xfrm>
+                    <a:prstGeom prst="rect">
+                      <a:avLst/>
+                    </a:prstGeom>
+                  </pic:spPr>
+                </pic:pic>
+              </a:graphicData>
+            </a:graphic>
+          </wp:inline>
+        </w:drawing>
+      </w:r>
+      <w:r>
+        <w:rPr>
+          <w:b/>
+        </w:rPr>
+        <w:br/>
+      </w:r>
+      <w:r>
+        <w:rPr>
+          <w:noProof/>
+        </w:rPr>
+        <w:lastRenderedPageBreak/>
+        <w:drawing>
+          <wp:inline distT="0" distB="0" distL="0" distR="0" wp14:anchorId="3EC7ED62" wp14:editId="6DCE1172">
+            <wp:extent cx="4591050" cy="4200525"/>
+            <wp:effectExtent l="0" t="0" r="0" b="9525"/>
+            <wp:docPr id="4" name="Picture 4"/>
+            <wp:cNvGraphicFramePr>
+              <a:graphicFrameLocks xmlns:a="http://schemas.openxmlformats.org/drawingml/2006/main" noChangeAspect="1"/>
+            </wp:cNvGraphicFramePr>
+            <a:graphic xmlns:a="http://schemas.openxmlformats.org/drawingml/2006/main">
+              <a:graphicData uri="http://schemas.openxmlformats.org/drawingml/2006/picture">
+                <pic:pic xmlns:pic="http://schemas.openxmlformats.org/drawingml/2006/picture">
+                  <pic:nvPicPr>
+                    <pic:cNvPr id="1" name=""/>
+                    <pic:cNvPicPr/>
+                  </pic:nvPicPr>
+                  <pic:blipFill>
+                    <a:blip r:embed="rId9"/>
+                    <a:stretch>
+                      <a:fillRect/>
+                    </a:stretch>
+                  </pic:blipFill>
+                  <pic:spPr>
+                    <a:xfrm>
+                      <a:off x="0" y="0"/>
+                      <a:ext cx="4591050" cy="4200525"/>
+                    </a:xfrm>
+                    <a:prstGeom prst="rect">
+                      <a:avLst/>
+                    </a:prstGeom>
+                  </pic:spPr>
+                </pic:pic>
+              </a:graphicData>
+            </a:graphic>
+          </wp:inline>
+        </w:drawing>
+      </w:r>
+      <w:r>
+        <w:rPr>
+          <w:b/>
+        </w:rPr>
+        <w:br/>
+      </w:r>
+      <w:r>
+        <w:rPr>
+          <w:b/>
+        </w:rPr>
+        <w:br/>
+      </w:r>
+      <w:r>
+        <w:rPr>
+          <w:b/>
+        </w:rPr>
+        <w:br/>
+      </w:r>
+      <w:r>
+        <w:rPr>
+          <w:b/>
+        </w:rPr>
+        <w:br/>
+      </w:r>
+      <w:r>
+        <w:rPr>
+          <w:b/>
+        </w:rPr>
+        <w:br/>
+      </w:r>
+      <w:r>
+        <w:rPr>
+          <w:b/>
+        </w:rPr>
+        <w:br/>
+      </w:r>
+      <w:r>
+        <w:rPr>
+          <w:b/>
+        </w:rPr>
+        <w:br/>
+      </w:r>
+      <w:r>
+        <w:rPr>
+          <w:b/>
+        </w:rPr>
+        <w:br/>
+      </w:r>
+      <w:r>
+        <w:rPr>
+          <w:b/>
+        </w:rPr>
+        <w:br/>
+      </w:r>
+      <w:r>
+        <w:rPr>
+          <w:b/>
+        </w:rPr>
+        <w:br/>
+      </w:r>
+      <w:r>
+        <w:rPr>
+          <w:b/>
+        </w:rPr>
+        <w:br/>
+      </w:r>
+      <w:r>
+        <w:rPr>
+          <w:b/>
+        </w:rPr>
+        <w:br/>
+      </w:r>
+      <w:r>
+        <w:rPr>
+          <w:b/>
+        </w:rPr>
+        <w:br/>
+      </w:r>
+      <w:r>
+        <w:rPr>
+          <w:b/>
+        </w:rPr>
+        <w:br/>
+      </w:r>
+      <w:r>
+        <w:rPr>
+          <w:b/>
+        </w:rPr>
+        <w:br/>
+      </w:r>
+      <w:r>
+        <w:rPr>
+          <w:b/>
+        </w:rPr>
+        <w:br/>
+      </w:r>
+      <w:r>
+        <w:rPr>
+          <w:b/>
+        </w:rPr>
+        <w:br/>
+      </w:r>
+      <w:r>
+        <w:rPr>
+          <w:b/>
+        </w:rPr>
+        <w:br/>
+      </w:r>
+      <w:r>
+        <w:rPr>
+          <w:b/>
+        </w:rPr>
+        <w:br/>
+      </w:r>
+      <w:r>
+        <w:rPr>
+          <w:b/>
+        </w:rPr>
+        <w:br/>
+      </w:r>
+      <w:r>
+        <w:rPr>
+          <w:b/>
+        </w:rPr>
+        <w:br/>
+      </w:r>
+      <w:r>
+        <w:rPr>
+          <w:b/>
+        </w:rPr>
+        <w:br/>
+      </w:r>
+      <w:r>
+        <w:rPr>
+          <w:b/>
+        </w:rPr>
+        <w:lastRenderedPageBreak/>
+        <w:br/>
+        <w:t>Activity-2</w:t>
+      </w:r>
+      <w:r>
+        <w:rPr>
+          <w:b/>
+        </w:rPr>
+        <w:br/>
+      </w:r>
+      <w:r>
+        <w:rPr>
+          <w:noProof/>
+        </w:rPr>
+        <w:lastRenderedPageBreak/>
+        <w:drawing>
+          <wp:inline distT="0" distB="0" distL="0" distR="0" wp14:anchorId="2CC23102" wp14:editId="09973EF3">
+            <wp:extent cx="5943600" cy="5329555"/>
+            <wp:effectExtent l="0" t="0" r="0" b="4445"/>
+            <wp:docPr id="7" name="Picture 7"/>
+            <wp:cNvGraphicFramePr>
+              <a:graphicFrameLocks xmlns:a="http://schemas.openxmlformats.org/drawingml/2006/main" noChangeAspect="1"/>
+            </wp:cNvGraphicFramePr>
+            <a:graphic xmlns:a="http://schemas.openxmlformats.org/drawingml/2006/main">
+              <a:graphicData uri="http://schemas.openxmlformats.org/drawingml/2006/picture">
+                <pic:pic xmlns:pic="http://schemas.openxmlformats.org/drawingml/2006/picture">
+                  <pic:nvPicPr>
+                    <pic:cNvPr id="1" name=""/>
+                    <pic:cNvPicPr/>
+                  </pic:nvPicPr>
+                  <pic:blipFill>
+                    <a:blip r:embed="rId10"/>
+                    <a:stretch>
+                      <a:fillRect/>
+                    </a:stretch>
+                  </pic:blipFill>
+                  <pic:spPr>
+                    <a:xfrm>
+                      <a:off x="0" y="0"/>
+                      <a:ext cx="5943600" cy="5329555"/>
+                    </a:xfrm>
+                    <a:prstGeom prst="rect">
+                      <a:avLst/>
+                    </a:prstGeom>
+                  </pic:spPr>
+                </pic:pic>
+              </a:graphicData>
+            </a:graphic>
+          </wp:inline>
+        </w:drawing>
+      </w:r>
+      <w:r>
+        <w:rPr>
+          <w:b/>
+        </w:rPr>
+        <w:br/>
+      </w:r>
+      <w:r>
+        <w:rPr>
+          <w:noProof/>
+        </w:rPr>
+        <w:lastRenderedPageBreak/>
+        <w:drawing>
+          <wp:inline distT="0" distB="0" distL="0" distR="0" wp14:anchorId="64ACB9FF" wp14:editId="05BDC1C7">
+            <wp:extent cx="4686300" cy="4048125"/>
+            <wp:effectExtent l="0" t="0" r="0" b="9525"/>
+            <wp:docPr id="6" name="Picture 6"/>
+            <wp:cNvGraphicFramePr>
+              <a:graphicFrameLocks xmlns:a="http://schemas.openxmlformats.org/drawingml/2006/main" noChangeAspect="1"/>
+            </wp:cNvGraphicFramePr>
+            <a:graphic xmlns:a="http://schemas.openxmlformats.org/drawingml/2006/main">
+              <a:graphicData uri="http://schemas.openxmlformats.org/drawingml/2006/picture">
+                <pic:pic xmlns:pic="http://schemas.openxmlformats.org/drawingml/2006/picture">
+                  <pic:nvPicPr>
+                    <pic:cNvPr id="1" name=""/>
+                    <pic:cNvPicPr/>
+                  </pic:nvPicPr>
+                  <pic:blipFill>
+                    <a:blip r:embed="rId11"/>
+                    <a:stretch>
+                      <a:fillRect/>
+                    </a:stretch>
+                  </pic:blipFill>
+                  <pic:spPr>
+                    <a:xfrm>
+                      <a:off x="0" y="0"/>
+                      <a:ext cx="4686300" cy="4048125"/>
+                    </a:xfrm>
+                    <a:prstGeom prst="rect">
+                      <a:avLst/>
+                    </a:prstGeom>
+                  </pic:spPr>
+                </pic:pic>
+              </a:graphicData>
+            </a:graphic>
+          </wp:inline>
+        </w:drawing>
+      </w:r>
+    </w:p>
+    <w:p>
+      <w:pPr>
+        <w:pStyle w:val="ListParagraph"/>
+        <w:numPr>
+          <w:ilvl w:val="0"/>
+          <w:numId w:val="1"/>
+        </w:numPr>
+        <w:rPr>
+          <w:b/>
+        </w:rPr>
+      </w:pPr>
+      <w:r>
+        <w:rPr>
+          <w:b/>
+        </w:rPr>
+        <w:lastRenderedPageBreak/>
+        <w:t>Counter app</w:t>
+      </w:r>
+      <w:r>
+        <w:rPr>
+          <w:b/>
+        </w:rPr>
+        <w:br/>
+      </w:r>
+      <w:r>
+        <w:rPr>
+          <w:noProof/>
+        </w:rPr>
+        <w:drawing>
+          <wp:inline distT="0" distB="0" distL="0" distR="0" wp14:anchorId="5ABF1D1E" wp14:editId="3E454EBC">
+            <wp:extent cx="5419725" cy="5676900"/>
+            <wp:effectExtent l="0" t="0" r="9525" b="0"/>
+            <wp:docPr id="9" name="Picture 9"/>
+            <wp:cNvGraphicFramePr>
+              <a:graphicFrameLocks xmlns:a="http://schemas.openxmlformats.org/drawingml/2006/main" noChangeAspect="1"/>
+            </wp:cNvGraphicFramePr>
+            <a:graphic xmlns:a="http://schemas.openxmlformats.org/drawingml/2006/main">
+              <a:graphicData uri="http://schemas.openxmlformats.org/drawingml/2006/picture">
+                <pic:pic xmlns:pic="http://schemas.openxmlformats.org/drawingml/2006/picture">
+                  <pic:nvPicPr>
+                    <pic:cNvPr id="1" name=""/>
+                    <pic:cNvPicPr/>
+                  </pic:nvPicPr>
+                  <pic:blipFill>
+                    <a:blip r:embed="rId12"/>
+                    <a:stretch>
+                      <a:fillRect/>
+                    </a:stretch>
+                  </pic:blipFill>
+                  <pic:spPr>
+                    <a:xfrm>
+                      <a:off x="0" y="0"/>
+                      <a:ext cx="5419725" cy="5676900"/>
+                    </a:xfrm>
+                    <a:prstGeom prst="rect">
+                      <a:avLst/>
+                    </a:prstGeom>
+                  </pic:spPr>
+                </pic:pic>
+              </a:graphicData>
+            </a:graphic>
+          </wp:inline>
+        </w:drawing>
+      </w:r>
+      <w:r>
+        <w:rPr>
+          <w:b/>
+        </w:rPr>
+        <w:br/>
+      </w:r>
+      <w:r>
+        <w:rPr>
+          <w:noProof/>
+        </w:rPr>
+        <w:lastRenderedPageBreak/>
+        <w:drawing>
+          <wp:inline distT="0" distB="0" distL="0" distR="0" wp14:anchorId="2B81FDA2" wp14:editId="4AB74340">
+            <wp:extent cx="4200525" cy="4210050"/>
+            <wp:effectExtent l="0" t="0" r="9525" b="0"/>
+            <wp:docPr id="8" name="Picture 8"/>
+            <wp:cNvGraphicFramePr>
+              <a:graphicFrameLocks xmlns:a="http://schemas.openxmlformats.org/drawingml/2006/main" noChangeAspect="1"/>
+            </wp:cNvGraphicFramePr>
+            <a:graphic xmlns:a="http://schemas.openxmlformats.org/drawingml/2006/main">
+              <a:graphicData uri="http://schemas.openxmlformats.org/drawingml/2006/picture">
+                <pic:pic xmlns:pic="http://schemas.openxmlformats.org/drawingml/2006/picture">
+                  <pic:nvPicPr>
+                    <pic:cNvPr id="1" name=""/>
+                    <pic:cNvPicPr/>
+                  </pic:nvPicPr>
+                  <pic:blipFill>
+                    <a:blip r:embed="rId13"/>
+                    <a:stretch>
+                      <a:fillRect/>
+                    </a:stretch>
+                  </pic:blipFill>
+                  <pic:spPr>
+                    <a:xfrm>
+                      <a:off x="0" y="0"/>
+                      <a:ext cx="4200525" cy="4210050"/>
+                    </a:xfrm>
+                    <a:prstGeom prst="rect">
+                      <a:avLst/>
+                    </a:prstGeom>
+                  </pic:spPr>
+                </pic:pic>
+              </a:graphicData>
+            </a:graphic>
+          </wp:inline>
+        </w:drawing>
+      </w:r>
+    </w:p>
+    <w:p>
+      <w:pPr>
+        <w:pStyle w:val="ListParagraph"/>
+        <w:numPr>
+          <w:ilvl w:val="0"/>
+          <w:numId w:val="1"/>
+        </w:numPr>
+        <w:rPr>
+          <w:b/>
+        </w:rPr>
+      </w:pPr>
+      <w:proofErr w:type="spellStart"/>
+      <w:r>
+        <w:rPr>
+          <w:b/>
+        </w:rPr>
+        <w:t>Listview</w:t>
+      </w:r>
+      <w:proofErr w:type="spellEnd"/>
+      <w:r>
+        <w:rPr>
+          <w:b/>
+        </w:rPr>
+        <w:br/>
+      </w:r>
+      <w:r>
+        <w:rPr>
+          <w:rFonts w:cstheme="minorHAnsi"/>
+          <w:noProof/>
+          <w:sz w:val="24"/>
+          <w:szCs w:val="24"/>
+        </w:rPr>
+        <w:drawing>
+          <wp:inline distT="0" distB="0" distL="0" distR="0" wp14:anchorId="4C26CFD0" wp14:editId="07FF4990">
+            <wp:extent cx="5759450" cy="3239770"/>
+            <wp:effectExtent l="0" t="0" r="0" b="0"/>
+            <wp:docPr id="54" name="Picture 54"/>
+            <wp:cNvGraphicFramePr>
+              <a:graphicFrameLocks xmlns:a="http://schemas.openxmlformats.org/drawingml/2006/main" noChangeAspect="1"/>
+            </wp:cNvGraphicFramePr>
+            <a:graphic xmlns:a="http://schemas.openxmlformats.org/drawingml/2006/main">
+              <a:graphicData uri="http://schemas.openxmlformats.org/drawingml/2006/picture">
+                <pic:pic xmlns:pic="http://schemas.openxmlformats.org/drawingml/2006/picture">
+                  <pic:nvPicPr>
+                    <pic:cNvPr id="54" name="Picture 54"/>
+                    <pic:cNvPicPr/>
+                  </pic:nvPicPr>
+                  <pic:blipFill>
+                    <a:blip r:embed="rId14" cstate="print">
+                      <a:extLst>
+                        <a:ext uri="{28A0092B-C50C-407E-A947-70E740481C1C}">
+                          <a14:useLocalDpi xmlns:a14="http://schemas.microsoft.com/office/drawing/2010/main" val="0"/>
+                        </a:ext>
+                      </a:extLst>
+                    </a:blip>
+                    <a:stretch>
+                      <a:fillRect/>
+                    </a:stretch>
+                  </pic:blipFill>
+                  <pic:spPr>
+                    <a:xfrm>
+                      <a:off x="0" y="0"/>
+                      <a:ext cx="5759450" cy="3239770"/>
+                    </a:xfrm>
+                    <a:prstGeom prst="rect">
+                      <a:avLst/>
+                    </a:prstGeom>
+                  </pic:spPr>
+                </pic:pic>
+              </a:graphicData>
+            </a:graphic>
+          </wp:inline>
+        </w:drawing>
+      </w:r>
+    </w:p>
+    <w:p>
+      <w:pPr>
+        <w:pStyle w:val="ListParagraph"/>
+        <w:numPr>
+          <w:ilvl w:val="0"/>
+          <w:numId w:val="1"/>
+        </w:numPr>
+        <w:rPr>
+          <w:b/>
+        </w:rPr>
+      </w:pPr>
+      <w:proofErr w:type="spellStart"/>
+      <w:r>
+        <w:rPr>
+          <w:b/>
+        </w:rPr>
+        <w:lastRenderedPageBreak/>
+        <w:t>Animationtesting</w:t>
+      </w:r>
+      <w:proofErr w:type="spellEnd"/>
+      <w:r>
+        <w:rPr>
+          <w:b/>
+        </w:rPr>
+        <w:br/>
+      </w:r>
+      <w:r>
+        <w:rPr>
+          <w:noProof/>
+        </w:rPr>
+        <w:drawing>
+          <wp:inline distT="0" distB="0" distL="0" distR="0" wp14:anchorId="34B52C15" wp14:editId="2F779744">
+            <wp:extent cx="5419725" cy="2571750"/>
+            <wp:effectExtent l="0" t="0" r="9525" b="0"/>
+            <wp:docPr id="11" name="Picture 11"/>
+            <wp:cNvGraphicFramePr>
+              <a:graphicFrameLocks xmlns:a="http://schemas.openxmlformats.org/drawingml/2006/main" noChangeAspect="1"/>
+            </wp:cNvGraphicFramePr>
+            <a:graphic xmlns:a="http://schemas.openxmlformats.org/drawingml/2006/main">
+              <a:graphicData uri="http://schemas.openxmlformats.org/drawingml/2006/picture">
+                <pic:pic xmlns:pic="http://schemas.openxmlformats.org/drawingml/2006/picture">
+                  <pic:nvPicPr>
+                    <pic:cNvPr id="1" name=""/>
+                    <pic:cNvPicPr/>
+                  </pic:nvPicPr>
+                  <pic:blipFill>
+                    <a:blip r:embed="rId15"/>
+                    <a:stretch>
+                      <a:fillRect/>
+                    </a:stretch>
+                  </pic:blipFill>
+                  <pic:spPr>
+                    <a:xfrm>
+                      <a:off x="0" y="0"/>
+                      <a:ext cx="5419725" cy="2571750"/>
+                    </a:xfrm>
+                    <a:prstGeom prst="rect">
+                      <a:avLst/>
+                    </a:prstGeom>
+                  </pic:spPr>
+                </pic:pic>
+              </a:graphicData>
+            </a:graphic>
+          </wp:inline>
+        </w:drawing>
+      </w:r>
+    </w:p>
+    <w:p>
+      <w:pPr>
+        <w:pStyle w:val="ListParagraph"/>
+        <w:numPr>
+          <w:ilvl w:val="0"/>
+          <w:numId w:val="1"/>
+        </w:numPr>
+        <w:rPr>
+          <w:b/>
+        </w:rPr>
+      </w:pPr>
+      <w:r>
+        <w:rPr>
+          <w:b/>
+        </w:rPr>
+        <w:lastRenderedPageBreak/>
+        <w:t>Audio practice</w:t>
+      </w:r>
+      <w:r>
+        <w:rPr>
+          <w:b/>
+        </w:rPr>
+        <w:br/>
+      </w:r>
+      <w:r>
+        <w:rPr>
+          <w:noProof/>
+        </w:rPr>
+        <w:drawing>
+          <wp:inline distT="0" distB="0" distL="0" distR="0" wp14:anchorId="10E856EA" wp14:editId="0D77BE52">
+            <wp:extent cx="4914900" cy="2990850"/>
+            <wp:effectExtent l="0" t="0" r="0" b="0"/>
+            <wp:docPr id="13" name="Picture 13"/>
+            <wp:cNvGraphicFramePr>
+              <a:graphicFrameLocks xmlns:a="http://schemas.openxmlformats.org/drawingml/2006/main" noChangeAspect="1"/>
+            </wp:cNvGraphicFramePr>
+            <a:graphic xmlns:a="http://schemas.openxmlformats.org/drawingml/2006/main">
+              <a:graphicData uri="http://schemas.openxmlformats.org/drawingml/2006/picture">
+                <pic:pic xmlns:pic="http://schemas.openxmlformats.org/drawingml/2006/picture">
+                  <pic:nvPicPr>
+                    <pic:cNvPr id="1" name=""/>
+                    <pic:cNvPicPr/>
+                  </pic:nvPicPr>
+                  <pic:blipFill>
+                    <a:blip r:embed="rId16"/>
+                    <a:stretch>
+                      <a:fillRect/>
+                    </a:stretch>
+                  </pic:blipFill>
+                  <pic:spPr>
+                    <a:xfrm>
+                      <a:off x="0" y="0"/>
+                      <a:ext cx="4914900" cy="2990850"/>
+                    </a:xfrm>
+                    <a:prstGeom prst="rect">
+                      <a:avLst/>
+                    </a:prstGeom>
+                  </pic:spPr>
+                </pic:pic>
+              </a:graphicData>
+            </a:graphic>
+          </wp:inline>
+        </w:drawing>
+      </w:r>
+      <w:r>
+        <w:rPr>
+          <w:b/>
+        </w:rPr>
+        <w:br/>
+      </w:r>
+      <w:r>
+        <w:rPr>
+          <w:noProof/>
+        </w:rPr>
+        <w:drawing>
+          <wp:inline distT="0" distB="0" distL="0" distR="0" wp14:anchorId="7363527B" wp14:editId="57F5145A">
+            <wp:extent cx="4105275" cy="4476750"/>
+            <wp:effectExtent l="0" t="0" r="9525" b="0"/>
+            <wp:docPr id="12" name="Picture 12"/>
+            <wp:cNvGraphicFramePr>
+              <a:graphicFrameLocks xmlns:a="http://schemas.openxmlformats.org/drawingml/2006/main" noChangeAspect="1"/>
+            </wp:cNvGraphicFramePr>
+            <a:graphic xmlns:a="http://schemas.openxmlformats.org/drawingml/2006/main">
+              <a:graphicData uri="http://schemas.openxmlformats.org/drawingml/2006/picture">
+                <pic:pic xmlns:pic="http://schemas.openxmlformats.org/drawingml/2006/picture">
+                  <pic:nvPicPr>
+                    <pic:cNvPr id="1" name=""/>
+                    <pic:cNvPicPr/>
+                  </pic:nvPicPr>
+                  <pic:blipFill>
+                    <a:blip r:embed="rId17"/>
+                    <a:stretch>
+                      <a:fillRect/>
+                    </a:stretch>
+                  </pic:blipFill>
+                  <pic:spPr>
+                    <a:xfrm>
+                      <a:off x="0" y="0"/>
+                      <a:ext cx="4105275" cy="4476750"/>
+                    </a:xfrm>
+                    <a:prstGeom prst="rect">
+                      <a:avLst/>
+                    </a:prstGeom>
+                  </pic:spPr>
+                </pic:pic>
+              </a:graphicData>
+            </a:graphic>
+          </wp:inline>
+        </w:drawing>
+      </w:r>
+    </w:p>
+    <w:p>
+      <w:pPr>
+        <w:pStyle w:val="ListParagraph"/>
+        <w:numPr>
+          <w:ilvl w:val="0"/>
+          <w:numId w:val="1"/>
+        </w:numPr>
+        <w:rPr>
+          <w:b/>
+        </w:rPr>
+      </w:pPr>
+      <w:r>
+        <w:rPr>
+          <w:b/>
+        </w:rPr>
+        <w:lastRenderedPageBreak/>
+        <w:t>Video practice</w:t>
+      </w:r>
+      <w:r>
+        <w:rPr>
+          <w:b/>
+        </w:rPr>
+        <w:br/>
+      </w:r>
+      <w:r>
+        <w:rPr>
+          <w:rFonts w:cstheme="minorHAnsi"/>
+          <w:noProof/>
+          <w:sz w:val="24"/>
+          <w:szCs w:val="24"/>
+        </w:rPr>
+        <w:drawing>
+          <wp:inline distT="0" distB="0" distL="0" distR="0" wp14:anchorId="26628C0C" wp14:editId="2DA3734A">
+            <wp:extent cx="5759450" cy="3239770"/>
+            <wp:effectExtent l="0" t="0" r="0" b="0"/>
+            <wp:docPr id="68" name="Picture 68"/>
+            <wp:cNvGraphicFramePr>
+              <a:graphicFrameLocks xmlns:a="http://schemas.openxmlformats.org/drawingml/2006/main" noChangeAspect="1"/>
+            </wp:cNvGraphicFramePr>
+            <a:graphic xmlns:a="http://schemas.openxmlformats.org/drawingml/2006/main">
+              <a:graphicData uri="http://schemas.openxmlformats.org/drawingml/2006/picture">
+                <pic:pic xmlns:pic="http://schemas.openxmlformats.org/drawingml/2006/picture">
+                  <pic:nvPicPr>
+                    <pic:cNvPr id="68" name="Picture 68"/>
+                    <pic:cNvPicPr/>
+                  </pic:nvPicPr>
+                  <pic:blipFill>
+                    <a:blip r:embed="rId18" cstate="print">
+                      <a:extLst>
+                        <a:ext uri="{28A0092B-C50C-407E-A947-70E740481C1C}">
+                          <a14:useLocalDpi xmlns:a14="http://schemas.microsoft.com/office/drawing/2010/main" val="0"/>
+                        </a:ext>
+                      </a:extLst>
+                    </a:blip>
+                    <a:stretch>
+                      <a:fillRect/>
+                    </a:stretch>
+                  </pic:blipFill>
+                  <pic:spPr>
+                    <a:xfrm>
+                      <a:off x="0" y="0"/>
+                      <a:ext cx="5759450" cy="3239770"/>
+                    </a:xfrm>
+                    <a:prstGeom prst="rect">
+                      <a:avLst/>
+                    </a:prstGeom>
+                  </pic:spPr>
+                </pic:pic>
+              </a:graphicData>
+            </a:graphic>
+          </wp:inline>
+        </w:drawing>
+      </w:r>
+      <w:r>
+        <w:rPr>
+          <w:b/>
+        </w:rPr>
+        <w:br/>
+      </w:r>
+    </w:p>
+    <w:p>
+      <w:pPr>
+        <w:pStyle w:val="ListParagraph"/>
+        <w:numPr>
+          <w:ilvl w:val="0"/>
+          <w:numId w:val="1"/>
+        </w:numPr>
+        <w:rPr>
+          <w:b/>
+        </w:rPr>
+      </w:pPr>
+      <w:proofErr w:type="spellStart"/>
+      <w:r>
+        <w:rPr>
+          <w:b/>
+        </w:rPr>
+        <w:lastRenderedPageBreak/>
+        <w:t>Seekbar</w:t>
+      </w:r>
+      <w:proofErr w:type="spellEnd"/>
+      <w:r>
+        <w:rPr>
+          <w:b/>
+        </w:rPr>
+        <w:t xml:space="preserve"> activity</w:t>
+      </w:r>
+      <w:r>
+        <w:rPr>
+          <w:b/>
+        </w:rPr>
+        <w:br/>
+      </w:r>
+      <w:r>
+        <w:rPr>
+          <w:noProof/>
+        </w:rPr>
+        <w:drawing>
+          <wp:inline distT="0" distB="0" distL="0" distR="0" wp14:anchorId="79F9D6E9" wp14:editId="5F059A80">
+            <wp:extent cx="5943600" cy="4535170"/>
+            <wp:effectExtent l="0" t="0" r="0" b="0"/>
+            <wp:docPr id="14" name="Picture 14"/>
+            <wp:cNvGraphicFramePr>
+              <a:graphicFrameLocks xmlns:a="http://schemas.openxmlformats.org/drawingml/2006/main" noChangeAspect="1"/>
+            </wp:cNvGraphicFramePr>
+            <a:graphic xmlns:a="http://schemas.openxmlformats.org/drawingml/2006/main">
+              <a:graphicData uri="http://schemas.openxmlformats.org/drawingml/2006/picture">
+                <pic:pic xmlns:pic="http://schemas.openxmlformats.org/drawingml/2006/picture">
+                  <pic:nvPicPr>
+                    <pic:cNvPr id="1" name=""/>
+                    <pic:cNvPicPr/>
+                  </pic:nvPicPr>
+                  <pic:blipFill>
+                    <a:blip r:embed="rId19"/>
+                    <a:stretch>
+                      <a:fillRect/>
+                    </a:stretch>
+                  </pic:blipFill>
+                  <pic:spPr>
+                    <a:xfrm>
+                      <a:off x="0" y="0"/>
+                      <a:ext cx="5943600" cy="4535170"/>
+                    </a:xfrm>
+                    <a:prstGeom prst="rect">
+                      <a:avLst/>
+                    </a:prstGeom>
+                  </pic:spPr>
+                </pic:pic>
+              </a:graphicData>
+            </a:graphic>
+          </wp:inline>
+        </w:drawing>
+      </w:r>
+      <w:r>
+        <w:rPr>
+          <w:b/>
+        </w:rPr>
+        <w:br/>
+      </w:r>
+      <w:r>
+        <w:rPr>
+          <w:rFonts w:cstheme="minorHAnsi"/>
+          <w:noProof/>
+          <w:sz w:val="24"/>
+          <w:szCs w:val="24"/>
+        </w:rPr>
+        <w:drawing>
+          <wp:inline distT="0" distB="0" distL="0" distR="0" wp14:anchorId="164D9234" wp14:editId="38EE9807">
+            <wp:extent cx="5759450" cy="3239770"/>
+            <wp:effectExtent l="0" t="0" r="0" b="0"/>
+            <wp:docPr id="60" name="Picture 60"/>
+            <wp:cNvGraphicFramePr>
+              <a:graphicFrameLocks xmlns:a="http://schemas.openxmlformats.org/drawingml/2006/main" noChangeAspect="1"/>
+            </wp:cNvGraphicFramePr>
+            <a:graphic xmlns:a="http://schemas.openxmlformats.org/drawingml/2006/main">
+              <a:graphicData uri="http://schemas.openxmlformats.org/drawingml/2006/picture">
+                <pic:pic xmlns:pic="http://schemas.openxmlformats.org/drawingml/2006/picture">
+                  <pic:nvPicPr>
+                    <pic:cNvPr id="60" name="Picture 60"/>
+                    <pic:cNvPicPr/>
+                  </pic:nvPicPr>
+                  <pic:blipFill>
+                    <a:blip r:embed="rId20" cstate="print">
+                      <a:extLst>
+                        <a:ext uri="{28A0092B-C50C-407E-A947-70E740481C1C}">
+                          <a14:useLocalDpi xmlns:a14="http://schemas.microsoft.com/office/drawing/2010/main" val="0"/>
+                        </a:ext>
+                      </a:extLst>
+                    </a:blip>
+                    <a:stretch>
+                      <a:fillRect/>
+                    </a:stretch>
+                  </pic:blipFill>
+                  <pic:spPr>
+                    <a:xfrm>
+                      <a:off x="0" y="0"/>
+                      <a:ext cx="5759450" cy="3239770"/>
+                    </a:xfrm>
+                    <a:prstGeom prst="rect">
+                      <a:avLst/>
+                    </a:prstGeom>
+                  </pic:spPr>
+                </pic:pic>
+              </a:graphicData>
+            </a:graphic>
+          </wp:inline>
+        </w:drawing>
+      </w:r>
+    </w:p>
+    <w:p>
+      <w:pPr>
+        <w:pStyle w:val="ListParagraph"/>
+        <w:numPr>
+          <w:ilvl w:val="0"/>
+          <w:numId w:val="1"/>
+        </w:numPr>
+        <w:rPr>
+          <w:b/>
+        </w:rPr>
+      </w:pPr>
+      <w:proofErr w:type="spellStart"/>
+      <w:r>
+        <w:rPr>
+          <w:b/>
+        </w:rPr>
+        <w:lastRenderedPageBreak/>
+        <w:t>Sqlite</w:t>
+      </w:r>
+      <w:proofErr w:type="spellEnd"/>
+      <w:r>
+        <w:rPr>
+          <w:b/>
+        </w:rPr>
+        <w:t xml:space="preserve"> </w:t>
+      </w:r>
+      <w:proofErr w:type="spellStart"/>
+      <w:r>
+        <w:rPr>
+          <w:b/>
+        </w:rPr>
+        <w:t>db</w:t>
+      </w:r>
+      <w:proofErr w:type="spellEnd"/>
+      <w:r>
+        <w:rPr>
+          <w:b/>
+        </w:rPr>
+        <w:br/>
+      </w:r>
+      <w:r>
+        <w:rPr>
+          <w:rFonts w:cstheme="minorHAnsi"/>
+          <w:noProof/>
+          <w:sz w:val="24"/>
+          <w:szCs w:val="24"/>
+        </w:rPr>
+        <w:drawing>
+          <wp:inline distT="0" distB="0" distL="0" distR="0" wp14:anchorId="0619DBA2" wp14:editId="290B928C">
+            <wp:extent cx="5759450" cy="3239770"/>
+            <wp:effectExtent l="0" t="0" r="0" b="0"/>
+            <wp:docPr id="43" name="Picture 43"/>
+            <wp:cNvGraphicFramePr>
+              <a:graphicFrameLocks xmlns:a="http://schemas.openxmlformats.org/drawingml/2006/main" noChangeAspect="1"/>
+            </wp:cNvGraphicFramePr>
+            <a:graphic xmlns:a="http://schemas.openxmlformats.org/drawingml/2006/main">
+              <a:graphicData uri="http://schemas.openxmlformats.org/drawingml/2006/picture">
+                <pic:pic xmlns:pic="http://schemas.openxmlformats.org/drawingml/2006/picture">
+                  <pic:nvPicPr>
+                    <pic:cNvPr id="43" name="Picture 43"/>
+                    <pic:cNvPicPr/>
+                  </pic:nvPicPr>
+                  <pic:blipFill>
+                    <a:blip r:embed="rId21" cstate="print">
+                      <a:extLst>
+                        <a:ext uri="{28A0092B-C50C-407E-A947-70E740481C1C}">
+                          <a14:useLocalDpi xmlns:a14="http://schemas.microsoft.com/office/drawing/2010/main" val="0"/>
+                        </a:ext>
+                      </a:extLst>
+                    </a:blip>
+                    <a:stretch>
+                      <a:fillRect/>
+                    </a:stretch>
+                  </pic:blipFill>
+                  <pic:spPr>
+                    <a:xfrm>
+                      <a:off x="0" y="0"/>
+                      <a:ext cx="5759450" cy="3239770"/>
+                    </a:xfrm>
+                    <a:prstGeom prst="rect">
+                      <a:avLst/>
+                    </a:prstGeom>
+                  </pic:spPr>
+                </pic:pic>
+              </a:graphicData>
+            </a:graphic>
+          </wp:inline>
+        </w:drawing>
+      </w:r>
       <w:bookmarkStart w:id="0" w:name="_GoBack"/>
       <w:bookmarkEnd w:id="0"/>
+      <w:r>
+        <w:rPr>
+          <w:b/>
+        </w:rPr>
+        <w:br/>
+      </w:r>
     </w:p>
     <w:sectPr>
       <w:pgSz w:w="12240" w:h="15840"/>
@@ -64,6 +1292,103 @@
     </w:sectPr>
   </w:body>
 </w:document>
+</file>
+
+<file path=word/numbering.xml><?xml version="1.0" encoding="utf-8"?>
+<w:numbering xmlns:wpc="http://schemas.microsoft.com/office/word/2010/wordprocessingCanvas" xmlns:mc="http://schemas.openxmlformats.org/markup-compatibility/2006" xmlns:o="urn:schemas-microsoft-com:office:office" xmlns:r="http://schemas.openxmlformats.org/officeDocument/2006/relationships" xmlns:m="http://schemas.openxmlformats.org/officeDocument/2006/math" xmlns:v="urn:schemas-microsoft-com:vml" xmlns:wp14="http://schemas.microsoft.com/office/word/2010/wordprocessingDrawing" xmlns:wp="http://schemas.openxmlformats.org/drawingml/2006/wordprocessingDrawing" xmlns:w10="urn:schemas-microsoft-com:office:word" xmlns:w="http://schemas.openxmlformats.org/wordprocessingml/2006/main" xmlns:w14="http://schemas.microsoft.com/office/word/2010/wordml" xmlns:w15="http://schemas.microsoft.com/office/word/2012/wordml" xmlns:wpg="http://schemas.microsoft.com/office/word/2010/wordprocessingGroup" xmlns:wpi="http://schemas.microsoft.com/office/word/2010/wordprocessingInk" xmlns:wne="http://schemas.microsoft.com/office/word/2006/wordml" xmlns:wps="http://schemas.microsoft.com/office/word/2010/wordprocessingShape" mc:Ignorable="w14 w15 wp14">
+  <w:abstractNum w:abstractNumId="0" w15:restartNumberingAfterBreak="0">
+    <w:nsid w:val="68054E1B"/>
+    <w:multiLevelType w:val="hybridMultilevel"/>
+    <w:tmpl w:val="498CE5CE"/>
+    <w:lvl w:ilvl="0" w:tplc="0409000F">
+      <w:start w:val="1"/>
+      <w:numFmt w:val="decimal"/>
+      <w:lvlText w:val="%1."/>
+      <w:lvlJc w:val="left"/>
+      <w:pPr>
+        <w:ind w:left="720" w:hanging="360"/>
+      </w:pPr>
+      <w:rPr>
+        <w:rFonts w:hint="default"/>
+      </w:rPr>
+    </w:lvl>
+    <w:lvl w:ilvl="1" w:tplc="04090019" w:tentative="1">
+      <w:start w:val="1"/>
+      <w:numFmt w:val="lowerLetter"/>
+      <w:lvlText w:val="%2."/>
+      <w:lvlJc w:val="left"/>
+      <w:pPr>
+        <w:ind w:left="1440" w:hanging="360"/>
+      </w:pPr>
+    </w:lvl>
+    <w:lvl w:ilvl="2" w:tplc="0409001B" w:tentative="1">
+      <w:start w:val="1"/>
+      <w:numFmt w:val="lowerRoman"/>
+      <w:lvlText w:val="%3."/>
+      <w:lvlJc w:val="right"/>
+      <w:pPr>
+        <w:ind w:left="2160" w:hanging="180"/>
+      </w:pPr>
+    </w:lvl>
+    <w:lvl w:ilvl="3" w:tplc="0409000F" w:tentative="1">
+      <w:start w:val="1"/>
+      <w:numFmt w:val="decimal"/>
+      <w:lvlText w:val="%4."/>
+      <w:lvlJc w:val="left"/>
+      <w:pPr>
+        <w:ind w:left="2880" w:hanging="360"/>
+      </w:pPr>
+    </w:lvl>
+    <w:lvl w:ilvl="4" w:tplc="04090019" w:tentative="1">
+      <w:start w:val="1"/>
+      <w:numFmt w:val="lowerLetter"/>
+      <w:lvlText w:val="%5."/>
+      <w:lvlJc w:val="left"/>
+      <w:pPr>
+        <w:ind w:left="3600" w:hanging="360"/>
+      </w:pPr>
+    </w:lvl>
+    <w:lvl w:ilvl="5" w:tplc="0409001B" w:tentative="1">
+      <w:start w:val="1"/>
+      <w:numFmt w:val="lowerRoman"/>
+      <w:lvlText w:val="%6."/>
+      <w:lvlJc w:val="right"/>
+      <w:pPr>
+        <w:ind w:left="4320" w:hanging="180"/>
+      </w:pPr>
+    </w:lvl>
+    <w:lvl w:ilvl="6" w:tplc="0409000F" w:tentative="1">
+      <w:start w:val="1"/>
+      <w:numFmt w:val="decimal"/>
+      <w:lvlText w:val="%7."/>
+      <w:lvlJc w:val="left"/>
+      <w:pPr>
+        <w:ind w:left="5040" w:hanging="360"/>
+      </w:pPr>
+    </w:lvl>
+    <w:lvl w:ilvl="7" w:tplc="04090019" w:tentative="1">
+      <w:start w:val="1"/>
+      <w:numFmt w:val="lowerLetter"/>
+      <w:lvlText w:val="%8."/>
+      <w:lvlJc w:val="left"/>
+      <w:pPr>
+        <w:ind w:left="5760" w:hanging="360"/>
+      </w:pPr>
+    </w:lvl>
+    <w:lvl w:ilvl="8" w:tplc="0409001B" w:tentative="1">
+      <w:start w:val="1"/>
+      <w:numFmt w:val="lowerRoman"/>
+      <w:lvlText w:val="%9."/>
+      <w:lvlJc w:val="right"/>
+      <w:pPr>
+        <w:ind w:left="6480" w:hanging="180"/>
+      </w:pPr>
+    </w:lvl>
+  </w:abstractNum>
+  <w:num w:numId="1">
+    <w:abstractNumId w:val="0"/>
+  </w:num>
+</w:numbering>
 </file>
 
 <file path=word/styles.xml><?xml version="1.0" encoding="utf-8"?>
@@ -487,6 +1812,17 @@
     <w:semiHidden/>
     <w:unhideWhenUsed/>
   </w:style>
+  <w:style w:type="paragraph" w:styleId="ListParagraph">
+    <w:name w:val="List Paragraph"/>
+    <w:basedOn w:val="Normal"/>
+    <w:uiPriority w:val="34"/>
+    <w:qFormat/>
+    <w:rsid w:val="008178E3"/>
+    <w:pPr>
+      <w:ind w:left="720"/>
+      <w:contextualSpacing/>
+    </w:pPr>
+  </w:style>
 </w:styles>
 </file>
 

--- a/Mobile_Computing_Progress.docx
+++ b/Mobile_Computing_Progress.docx
@@ -1275,14 +1275,97 @@
           </wp:inline>
         </w:drawing>
       </w:r>
+      <w:r>
+        <w:rPr>
+          <w:b/>
+        </w:rPr>
+        <w:br/>
+      </w:r>
+    </w:p>
+    <w:p>
+      <w:pPr>
+        <w:pStyle w:val="ListParagraph"/>
+        <w:numPr>
+          <w:ilvl w:val="0"/>
+          <w:numId w:val="1"/>
+        </w:numPr>
+        <w:rPr>
+          <w:b/>
+        </w:rPr>
+      </w:pPr>
+      <w:r>
+        <w:rPr>
+          <w:b/>
+        </w:rPr>
+        <w:t>Recycler View</w:t>
+      </w:r>
+      <w:r>
+        <w:rPr>
+          <w:b/>
+        </w:rPr>
+        <w:br/>
+      </w:r>
+      <w:r>
+        <w:rPr>
+          <w:b/>
+        </w:rPr>
+        <w:br/>
+      </w:r>
+      <w:r>
+        <w:rPr>
+          <w:b/>
+        </w:rPr>
+        <w:lastRenderedPageBreak/>
+        <w:pict>
+          <v:shapetype id="_x0000_t75" coordsize="21600,21600" o:spt="75" o:preferrelative="t" path="m@4@5l@4@11@9@11@9@5xe" filled="f" stroked="f">
+            <v:stroke joinstyle="miter"/>
+            <v:formulas>
+              <v:f eqn="if lineDrawn pixelLineWidth 0"/>
+              <v:f eqn="sum @0 1 0"/>
+              <v:f eqn="sum 0 0 @1"/>
+              <v:f eqn="prod @2 1 2"/>
+              <v:f eqn="prod @3 21600 pixelWidth"/>
+              <v:f eqn="prod @3 21600 pixelHeight"/>
+              <v:f eqn="sum @0 0 1"/>
+              <v:f eqn="prod @6 1 2"/>
+              <v:f eqn="prod @7 21600 pixelWidth"/>
+              <v:f eqn="sum @8 21600 0"/>
+              <v:f eqn="prod @7 21600 pixelHeight"/>
+              <v:f eqn="sum @10 21600 0"/>
+            </v:formulas>
+            <v:path o:extrusionok="f" gradientshapeok="t" o:connecttype="rect"/>
+            <o:lock v:ext="edit" aspectratio="t"/>
+          </v:shapetype>
+          <v:shape id="_x0000_i1025" type="#_x0000_t75" style="width:284.25pt;height:9in">
+            <v:imagedata r:id="rId22" o:title="WhatsApp Image 2021-06-08 at 5.39.32 AM (3)"/>
+          </v:shape>
+        </w:pict>
+      </w:r>
+      <w:r>
+        <w:rPr>
+          <w:b/>
+        </w:rPr>
+        <w:lastRenderedPageBreak/>
+        <w:pict>
+          <v:shape id="_x0000_i1026" type="#_x0000_t75" style="width:284.25pt;height:9in">
+            <v:imagedata r:id="rId23" o:title="WhatsApp Image 2021-06-08 at 5.39.32 AM (2)"/>
+          </v:shape>
+        </w:pict>
+      </w:r>
+    </w:p>
+    <w:p>
+      <w:pPr>
+        <w:pStyle w:val="ListParagraph"/>
+        <w:numPr>
+          <w:ilvl w:val="0"/>
+          <w:numId w:val="1"/>
+        </w:numPr>
+        <w:rPr>
+          <w:b/>
+        </w:rPr>
+      </w:pPr>
       <w:bookmarkStart w:id="0" w:name="_GoBack"/>
       <w:bookmarkEnd w:id="0"/>
-      <w:r>
-        <w:rPr>
-          <w:b/>
-        </w:rPr>
-        <w:br/>
-      </w:r>
     </w:p>
     <w:sectPr>
       <w:pgSz w:w="12240" w:h="15840"/>

--- a/Mobile_Computing_Progress.docx
+++ b/Mobile_Computing_Progress.docx
@@ -1364,6 +1364,87 @@
           <w:b/>
         </w:rPr>
       </w:pPr>
+      <w:r>
+        <w:rPr>
+          <w:b/>
+        </w:rPr>
+        <w:lastRenderedPageBreak/>
+        <w:t>Dialog</w:t>
+      </w:r>
+      <w:r>
+        <w:rPr>
+          <w:b/>
+        </w:rPr>
+        <w:br/>
+      </w:r>
+      <w:r>
+        <w:rPr>
+          <w:noProof/>
+        </w:rPr>
+        <w:drawing>
+          <wp:inline distT="0" distB="0" distL="0" distR="0" wp14:anchorId="731ECFE1" wp14:editId="41CB3738">
+            <wp:extent cx="5943600" cy="4337685"/>
+            <wp:effectExtent l="0" t="0" r="0" b="5715"/>
+            <wp:docPr id="10" name="Picture 10"/>
+            <wp:cNvGraphicFramePr>
+              <a:graphicFrameLocks xmlns:a="http://schemas.openxmlformats.org/drawingml/2006/main" noChangeAspect="1"/>
+            </wp:cNvGraphicFramePr>
+            <a:graphic xmlns:a="http://schemas.openxmlformats.org/drawingml/2006/main">
+              <a:graphicData uri="http://schemas.openxmlformats.org/drawingml/2006/picture">
+                <pic:pic xmlns:pic="http://schemas.openxmlformats.org/drawingml/2006/picture">
+                  <pic:nvPicPr>
+                    <pic:cNvPr id="1" name=""/>
+                    <pic:cNvPicPr/>
+                  </pic:nvPicPr>
+                  <pic:blipFill>
+                    <a:blip r:embed="rId24"/>
+                    <a:stretch>
+                      <a:fillRect/>
+                    </a:stretch>
+                  </pic:blipFill>
+                  <pic:spPr>
+                    <a:xfrm>
+                      <a:off x="0" y="0"/>
+                      <a:ext cx="5943600" cy="4337685"/>
+                    </a:xfrm>
+                    <a:prstGeom prst="rect">
+                      <a:avLst/>
+                    </a:prstGeom>
+                  </pic:spPr>
+                </pic:pic>
+              </a:graphicData>
+            </a:graphic>
+          </wp:inline>
+        </w:drawing>
+      </w:r>
+      <w:r>
+        <w:rPr>
+          <w:b/>
+        </w:rPr>
+        <w:br/>
+      </w:r>
+      <w:r>
+        <w:rPr>
+          <w:b/>
+        </w:rPr>
+        <w:lastRenderedPageBreak/>
+        <w:pict>
+          <v:shape id="_x0000_i1027" type="#_x0000_t75" style="width:284.25pt;height:9in">
+            <v:imagedata r:id="rId25" o:title="WhatsApp Image 2021-06-08 at 5.39.32 AM"/>
+          </v:shape>
+        </w:pict>
+      </w:r>
+      <w:r>
+        <w:rPr>
+          <w:b/>
+        </w:rPr>
+        <w:lastRenderedPageBreak/>
+        <w:pict>
+          <v:shape id="_x0000_i1028" type="#_x0000_t75" style="width:284.25pt;height:9in">
+            <v:imagedata r:id="rId26" o:title="WhatsApp Image 2021-06-08 at 5.39.32 AM (1)"/>
+          </v:shape>
+        </w:pict>
+      </w:r>
       <w:bookmarkStart w:id="0" w:name="_GoBack"/>
       <w:bookmarkEnd w:id="0"/>
     </w:p>

--- a/Mobile_Computing_Progress.docx
+++ b/Mobile_Computing_Progress.docx
@@ -1337,7 +1337,7 @@
             <o:lock v:ext="edit" aspectratio="t"/>
           </v:shapetype>
           <v:shape id="_x0000_i1025" type="#_x0000_t75" style="width:284.25pt;height:9in">
-            <v:imagedata r:id="rId22" o:title="WhatsApp Image 2021-06-08 at 5.39.32 AM (3)"/>
+            <v:imagedata r:id="rId22" o:title="WhatsApp Image 2021-06-08 at 5.39"/>
           </v:shape>
         </w:pict>
       </w:r>
@@ -1348,7 +1348,7 @@
         <w:lastRenderedPageBreak/>
         <w:pict>
           <v:shape id="_x0000_i1026" type="#_x0000_t75" style="width:284.25pt;height:9in">
-            <v:imagedata r:id="rId23" o:title="WhatsApp Image 2021-06-08 at 5.39.32 AM (2)"/>
+            <v:imagedata r:id="rId23" o:title="WhatsApp Image 2021-06-08 at 5.39"/>
           </v:shape>
         </w:pict>
       </w:r>
@@ -1430,7 +1430,7 @@
         <w:lastRenderedPageBreak/>
         <w:pict>
           <v:shape id="_x0000_i1027" type="#_x0000_t75" style="width:284.25pt;height:9in">
-            <v:imagedata r:id="rId25" o:title="WhatsApp Image 2021-06-08 at 5.39.32 AM"/>
+            <v:imagedata r:id="rId25" o:title="WhatsApp Image 2021-06-08 at 5.39"/>
           </v:shape>
         </w:pict>
       </w:r>
@@ -1441,10 +1441,139 @@
         <w:lastRenderedPageBreak/>
         <w:pict>
           <v:shape id="_x0000_i1028" type="#_x0000_t75" style="width:284.25pt;height:9in">
-            <v:imagedata r:id="rId26" o:title="WhatsApp Image 2021-06-08 at 5.39.32 AM (1)"/>
+            <v:imagedata r:id="rId26" o:title="WhatsApp Image 2021-06-08 at 5.39"/>
           </v:shape>
         </w:pict>
       </w:r>
+    </w:p>
+    <w:p>
+      <w:pPr>
+        <w:pStyle w:val="ListParagraph"/>
+        <w:numPr>
+          <w:ilvl w:val="0"/>
+          <w:numId w:val="1"/>
+        </w:numPr>
+        <w:rPr>
+          <w:b/>
+        </w:rPr>
+      </w:pPr>
+      <w:r>
+        <w:rPr>
+          <w:b/>
+        </w:rPr>
+        <w:lastRenderedPageBreak/>
+        <w:t>FRAGMENT Project</w:t>
+      </w:r>
+      <w:r>
+        <w:rPr>
+          <w:b/>
+        </w:rPr>
+        <w:br/>
+      </w:r>
+      <w:r>
+        <w:rPr>
+          <w:noProof/>
+        </w:rPr>
+        <w:drawing>
+          <wp:inline distT="0" distB="0" distL="0" distR="0" wp14:anchorId="22868912" wp14:editId="11E1D2A5">
+            <wp:extent cx="5943600" cy="2460625"/>
+            <wp:effectExtent l="0" t="0" r="0" b="0"/>
+            <wp:docPr id="15" name="Picture 15"/>
+            <wp:cNvGraphicFramePr>
+              <a:graphicFrameLocks xmlns:a="http://schemas.openxmlformats.org/drawingml/2006/main" noChangeAspect="1"/>
+            </wp:cNvGraphicFramePr>
+            <a:graphic xmlns:a="http://schemas.openxmlformats.org/drawingml/2006/main">
+              <a:graphicData uri="http://schemas.openxmlformats.org/drawingml/2006/picture">
+                <pic:pic xmlns:pic="http://schemas.openxmlformats.org/drawingml/2006/picture">
+                  <pic:nvPicPr>
+                    <pic:cNvPr id="1" name=""/>
+                    <pic:cNvPicPr/>
+                  </pic:nvPicPr>
+                  <pic:blipFill>
+                    <a:blip r:embed="rId27"/>
+                    <a:stretch>
+                      <a:fillRect/>
+                    </a:stretch>
+                  </pic:blipFill>
+                  <pic:spPr>
+                    <a:xfrm>
+                      <a:off x="0" y="0"/>
+                      <a:ext cx="5943600" cy="2460625"/>
+                    </a:xfrm>
+                    <a:prstGeom prst="rect">
+                      <a:avLst/>
+                    </a:prstGeom>
+                  </pic:spPr>
+                </pic:pic>
+              </a:graphicData>
+            </a:graphic>
+          </wp:inline>
+        </w:drawing>
+      </w:r>
+      <w:r>
+        <w:rPr>
+          <w:b/>
+        </w:rPr>
+        <w:br/>
+      </w:r>
+      <w:r>
+        <w:rPr>
+          <w:noProof/>
+        </w:rPr>
+        <w:drawing>
+          <wp:inline distT="0" distB="0" distL="0" distR="0" wp14:anchorId="17D981F8" wp14:editId="288B490D">
+            <wp:extent cx="5943600" cy="2686685"/>
+            <wp:effectExtent l="0" t="0" r="0" b="0"/>
+            <wp:docPr id="16" name="Picture 16"/>
+            <wp:cNvGraphicFramePr>
+              <a:graphicFrameLocks xmlns:a="http://schemas.openxmlformats.org/drawingml/2006/main" noChangeAspect="1"/>
+            </wp:cNvGraphicFramePr>
+            <a:graphic xmlns:a="http://schemas.openxmlformats.org/drawingml/2006/main">
+              <a:graphicData uri="http://schemas.openxmlformats.org/drawingml/2006/picture">
+                <pic:pic xmlns:pic="http://schemas.openxmlformats.org/drawingml/2006/picture">
+                  <pic:nvPicPr>
+                    <pic:cNvPr id="1" name=""/>
+                    <pic:cNvPicPr/>
+                  </pic:nvPicPr>
+                  <pic:blipFill>
+                    <a:blip r:embed="rId28"/>
+                    <a:stretch>
+                      <a:fillRect/>
+                    </a:stretch>
+                  </pic:blipFill>
+                  <pic:spPr>
+                    <a:xfrm>
+                      <a:off x="0" y="0"/>
+                      <a:ext cx="5943600" cy="2686685"/>
+                    </a:xfrm>
+                    <a:prstGeom prst="rect">
+                      <a:avLst/>
+                    </a:prstGeom>
+                  </pic:spPr>
+                </pic:pic>
+              </a:graphicData>
+            </a:graphic>
+          </wp:inline>
+        </w:drawing>
+      </w:r>
+      <w:r>
+        <w:rPr>
+          <w:b/>
+        </w:rPr>
+        <w:br/>
+      </w:r>
+    </w:p>
+    <w:p>
+      <w:pPr>
+        <w:pStyle w:val="ListParagraph"/>
+        <w:numPr>
+          <w:ilvl w:val="0"/>
+          <w:numId w:val="1"/>
+        </w:numPr>
+        <w:rPr>
+          <w:b/>
+        </w:rPr>
+      </w:pPr>
       <w:bookmarkStart w:id="0" w:name="_GoBack"/>
       <w:bookmarkEnd w:id="0"/>
     </w:p>

--- a/Mobile_Computing_Progress.docx
+++ b/Mobile_Computing_Progress.docx
@@ -1337,7 +1337,7 @@
             <o:lock v:ext="edit" aspectratio="t"/>
           </v:shapetype>
           <v:shape id="_x0000_i1025" type="#_x0000_t75" style="width:284.25pt;height:9in">
-            <v:imagedata r:id="rId22" o:title="WhatsApp Image 2021-06-08 at 5.39"/>
+            <v:imagedata r:id="rId22" o:title="WhatsApp Image 2021-06-08 at 5"/>
           </v:shape>
         </w:pict>
       </w:r>
@@ -1348,7 +1348,7 @@
         <w:lastRenderedPageBreak/>
         <w:pict>
           <v:shape id="_x0000_i1026" type="#_x0000_t75" style="width:284.25pt;height:9in">
-            <v:imagedata r:id="rId23" o:title="WhatsApp Image 2021-06-08 at 5.39"/>
+            <v:imagedata r:id="rId23" o:title="WhatsApp Image 2021-06-08 at 5"/>
           </v:shape>
         </w:pict>
       </w:r>
@@ -1430,7 +1430,7 @@
         <w:lastRenderedPageBreak/>
         <w:pict>
           <v:shape id="_x0000_i1027" type="#_x0000_t75" style="width:284.25pt;height:9in">
-            <v:imagedata r:id="rId25" o:title="WhatsApp Image 2021-06-08 at 5.39"/>
+            <v:imagedata r:id="rId25" o:title="WhatsApp Image 2021-06-08 at 5"/>
           </v:shape>
         </w:pict>
       </w:r>
@@ -1441,7 +1441,7 @@
         <w:lastRenderedPageBreak/>
         <w:pict>
           <v:shape id="_x0000_i1028" type="#_x0000_t75" style="width:284.25pt;height:9in">
-            <v:imagedata r:id="rId26" o:title="WhatsApp Image 2021-06-08 at 5.39"/>
+            <v:imagedata r:id="rId26" o:title="WhatsApp Image 2021-06-08 at 5"/>
           </v:shape>
         </w:pict>
       </w:r>
@@ -1574,6 +1574,61 @@
           <w:b/>
         </w:rPr>
       </w:pPr>
+      <w:r>
+        <w:rPr>
+          <w:b/>
+        </w:rPr>
+        <w:t>Notification:</w:t>
+      </w:r>
+    </w:p>
+    <w:p>
+      <w:pPr>
+        <w:ind w:left="360"/>
+        <w:rPr>
+          <w:b/>
+        </w:rPr>
+      </w:pPr>
+      <w:r>
+        <w:rPr>
+          <w:noProof/>
+        </w:rPr>
+        <w:lastRenderedPageBreak/>
+        <w:drawing>
+          <wp:inline distT="0" distB="0" distL="0" distR="0" wp14:anchorId="6B7130B6" wp14:editId="5385ED17">
+            <wp:extent cx="5943600" cy="4345940"/>
+            <wp:effectExtent l="0" t="0" r="0" b="0"/>
+            <wp:docPr id="17" name="Picture 17"/>
+            <wp:cNvGraphicFramePr>
+              <a:graphicFrameLocks xmlns:a="http://schemas.openxmlformats.org/drawingml/2006/main" noChangeAspect="1"/>
+            </wp:cNvGraphicFramePr>
+            <a:graphic xmlns:a="http://schemas.openxmlformats.org/drawingml/2006/main">
+              <a:graphicData uri="http://schemas.openxmlformats.org/drawingml/2006/picture">
+                <pic:pic xmlns:pic="http://schemas.openxmlformats.org/drawingml/2006/picture">
+                  <pic:nvPicPr>
+                    <pic:cNvPr id="1" name=""/>
+                    <pic:cNvPicPr/>
+                  </pic:nvPicPr>
+                  <pic:blipFill>
+                    <a:blip r:embed="rId29"/>
+                    <a:stretch>
+                      <a:fillRect/>
+                    </a:stretch>
+                  </pic:blipFill>
+                  <pic:spPr>
+                    <a:xfrm>
+                      <a:off x="0" y="0"/>
+                      <a:ext cx="5943600" cy="4345940"/>
+                    </a:xfrm>
+                    <a:prstGeom prst="rect">
+                      <a:avLst/>
+                    </a:prstGeom>
+                  </pic:spPr>
+                </pic:pic>
+              </a:graphicData>
+            </a:graphic>
+          </wp:inline>
+        </w:drawing>
+      </w:r>
       <w:bookmarkStart w:id="0" w:name="_GoBack"/>
       <w:bookmarkEnd w:id="0"/>
     </w:p>
